--- a/HartiaFinala/Bibliografie.docx
+++ b/HartiaFinala/Bibliografie.docx
@@ -1,21 +1,81 @@
 
 <file path=word/document.xml><?xml version="1.0" encoding="utf-8"?>
-<w:document xmlns:wpc="http://schemas.microsoft.com/office/word/2010/wordprocessingCanvas" xmlns:cx="http://schemas.microsoft.com/office/drawing/2014/chartex" xmlns:cx1="http://schemas.microsoft.com/office/drawing/2015/9/8/chartex" xmlns:cx2="http://schemas.microsoft.com/office/drawing/2015/10/21/chartex" xmlns:cx3="http://schemas.microsoft.com/office/drawing/2016/5/9/chartex" xmlns:cx4="http://schemas.microsoft.com/office/drawing/2016/5/10/chartex" xmlns:cx5="http://schemas.microsoft.com/office/drawing/2016/5/11/chartex" xmlns:cx6="http://schemas.microsoft.com/office/drawing/2016/5/12/chartex" xmlns:cx7="http://schemas.microsoft.com/office/drawing/2016/5/13/chartex" xmlns:cx8="http://schemas.microsoft.com/office/drawing/2016/5/14/chartex" xmlns:mc="http://schemas.openxmlformats.org/markup-compatibility/2006" xmlns:aink="http://schemas.microsoft.com/office/drawing/2016/ink" xmlns:am3d="http://schemas.microsoft.com/office/drawing/2017/model3d" xmlns:o="urn:schemas-microsoft-com:office:office" xmlns:oel="http://schemas.microsoft.com/office/2019/extlst" xmlns:r="http://schemas.openxmlformats.org/officeDocument/2006/relationships" xmlns:m="http://schemas.openxmlformats.org/officeDocument/2006/math" xmlns:v="urn:schemas-microsoft-com:vml" xmlns:wp14="http://schemas.microsoft.com/office/word/2010/wordprocessingDrawing" xmlns:wp="http://schemas.openxmlformats.org/drawingml/2006/wordprocessingDrawing" xmlns:w10="urn:schemas-microsoft-com:office:word" xmlns:w="http://schemas.openxmlformats.org/wordprocessingml/2006/main" xmlns:w14="http://schemas.microsoft.com/office/word/2010/wordml" xmlns:w15="http://schemas.microsoft.com/office/word/2012/wordml" xmlns:w16cex="http://schemas.microsoft.com/office/word/2018/wordml/cex" xmlns:w16cid="http://schemas.microsoft.com/office/word/2016/wordml/cid" xmlns:w16="http://schemas.microsoft.com/office/word/2018/wordml" xmlns:w16sdtdh="http://schemas.microsoft.com/office/word/2020/wordml/sdtdatahash" xmlns:w16se="http://schemas.microsoft.com/office/word/2015/wordml/symex" xmlns:wpg="http://schemas.microsoft.com/office/word/2010/wordprocessingGroup" xmlns:wpi="http://schemas.microsoft.com/office/word/2010/wordprocessingInk" xmlns:wne="http://schemas.microsoft.com/office/word/2006/wordml" xmlns:wps="http://schemas.microsoft.com/office/word/2010/wordprocessingShape" mc:Ignorable="w14 w15 w16se w16cid w16 w16cex w16sdtdh wp14">
+<w:document xmlns:wpc="http://schemas.microsoft.com/office/word/2010/wordprocessingCanvas" xmlns:cx="http://schemas.microsoft.com/office/drawing/2014/chartex" xmlns:cx1="http://schemas.microsoft.com/office/drawing/2015/9/8/chartex" xmlns:cx2="http://schemas.microsoft.com/office/drawing/2015/10/21/chartex" xmlns:cx3="http://schemas.microsoft.com/office/drawing/2016/5/9/chartex" xmlns:cx4="http://schemas.microsoft.com/office/drawing/2016/5/10/chartex" xmlns:cx5="http://schemas.microsoft.com/office/drawing/2016/5/11/chartex" xmlns:cx6="http://schemas.microsoft.com/office/drawing/2016/5/12/chartex" xmlns:cx7="http://schemas.microsoft.com/office/drawing/2016/5/13/chartex" xmlns:cx8="http://schemas.microsoft.com/office/drawing/2016/5/14/chartex" xmlns:mc="http://schemas.openxmlformats.org/markup-compatibility/2006" xmlns:aink="http://schemas.microsoft.com/office/drawing/2016/ink" xmlns:am3d="http://schemas.microsoft.com/office/drawing/2017/model3d" xmlns:o="urn:schemas-microsoft-com:office:office" xmlns:oel="http://schemas.microsoft.com/office/2019/extlst" xmlns:r="http://schemas.openxmlformats.org/officeDocument/2006/relationships" xmlns:m="http://schemas.openxmlformats.org/officeDocument/2006/math" xmlns:v="urn:schemas-microsoft-com:vml" xmlns:wp14="http://schemas.microsoft.com/office/word/2010/wordprocessingDrawing" xmlns:wp="http://schemas.openxmlformats.org/drawingml/2006/wordprocessingDrawing" xmlns:w10="urn:schemas-microsoft-com:office:word" xmlns:w="http://schemas.openxmlformats.org/wordprocessingml/2006/main" xmlns:w14="http://schemas.microsoft.com/office/word/2010/wordml" xmlns:w15="http://schemas.microsoft.com/office/word/2012/wordml" xmlns:w16cex="http://schemas.microsoft.com/office/word/2018/wordml/cex" xmlns:w16cid="http://schemas.microsoft.com/office/word/2016/wordml/cid" xmlns:w16="http://schemas.microsoft.com/office/word/2018/wordml" xmlns:w16du="http://schemas.microsoft.com/office/word/2023/wordml/word16du" xmlns:w16sdtdh="http://schemas.microsoft.com/office/word/2020/wordml/sdtdatahash" xmlns:w16se="http://schemas.microsoft.com/office/word/2015/wordml/symex" xmlns:wpg="http://schemas.microsoft.com/office/word/2010/wordprocessingGroup" xmlns:wpi="http://schemas.microsoft.com/office/word/2010/wordprocessingInk" xmlns:wne="http://schemas.microsoft.com/office/word/2006/wordml" xmlns:wps="http://schemas.microsoft.com/office/word/2010/wordprocessingShape" mc:Ignorable="w14 w15 w16se w16cid w16 w16cex w16sdtdh w16du wp14">
   <w:body>
     <w:p>
-      <w:r>
-        <w:t>*Completeaza corect cand treci in docu final !!*</w:t>
-      </w:r>
-    </w:p>
-    <w:p/>
-    <w:p>
-      <w:r>
-        <w:t>[1]  Jaroslav Pokorny, „Graph Databases: Their Power and Limitations”</w:t>
-      </w:r>
-    </w:p>
-    <w:p>
-      <w:r>
-        <w:t>[2]  Chad Vicknair, Michael Macias, Zhendong Zhao, Xiaofei Nan, Yixien Chan, Dawn Wilkins, „A Comparison of a Graph Database and a Relational Database”</w:t>
+      <w:pPr>
+        <w:spacing w:before="120" w:after="0" w:line="240" w:lineRule="auto"/>
+        <w:jc w:val="both"/>
+        <w:rPr>
+          <w:rFonts w:ascii="Times New Roman" w:hAnsi="Times New Roman" w:cs="Times New Roman"/>
+          <w:sz w:val="24"/>
+          <w:szCs w:val="24"/>
+        </w:rPr>
+      </w:pPr>
+      <w:r>
+        <w:rPr>
+          <w:rFonts w:ascii="Times New Roman" w:hAnsi="Times New Roman" w:cs="Times New Roman"/>
+          <w:sz w:val="24"/>
+          <w:szCs w:val="24"/>
+        </w:rPr>
+        <w:t>[1]  J</w:t>
+      </w:r>
+      <w:r>
+        <w:rPr>
+          <w:rFonts w:ascii="Times New Roman" w:hAnsi="Times New Roman" w:cs="Times New Roman"/>
+          <w:sz w:val="24"/>
+          <w:szCs w:val="24"/>
+        </w:rPr>
+        <w:t>.</w:t>
+      </w:r>
+      <w:r>
+        <w:rPr>
+          <w:rFonts w:ascii="Times New Roman" w:hAnsi="Times New Roman" w:cs="Times New Roman"/>
+          <w:sz w:val="24"/>
+          <w:szCs w:val="24"/>
+        </w:rPr>
+        <w:t xml:space="preserve"> Pokorny</w:t>
+      </w:r>
+      <w:r>
+        <w:rPr>
+          <w:rFonts w:ascii="Times New Roman" w:hAnsi="Times New Roman" w:cs="Times New Roman"/>
+          <w:sz w:val="24"/>
+          <w:szCs w:val="24"/>
+        </w:rPr>
+        <w:t>:</w:t>
+      </w:r>
+      <w:r>
+        <w:rPr>
+          <w:rFonts w:ascii="Times New Roman" w:hAnsi="Times New Roman" w:cs="Times New Roman"/>
+          <w:sz w:val="24"/>
+          <w:szCs w:val="24"/>
+        </w:rPr>
+        <w:t xml:space="preserve"> Graph Databases: Their Power and Limitations</w:t>
+      </w:r>
+      <w:r>
+        <w:rPr>
+          <w:rFonts w:ascii="Times New Roman" w:hAnsi="Times New Roman" w:cs="Times New Roman"/>
+          <w:sz w:val="24"/>
+          <w:szCs w:val="24"/>
+        </w:rPr>
+        <w:t xml:space="preserve">, în </w:t>
+      </w:r>
+      <w:r>
+        <w:rPr>
+          <w:rFonts w:ascii="Times New Roman" w:hAnsi="Times New Roman" w:cs="Times New Roman"/>
+          <w:kern w:val="0"/>
+          <w:sz w:val="24"/>
+          <w:szCs w:val="24"/>
+        </w:rPr>
+        <w:t>K. Saeed and W. Homenda (Eds.): CISIM 2015, LNCS 9339, pp. 58–69, 2015.</w:t>
+      </w:r>
+      <w:r>
+        <w:rPr>
+          <w:rFonts w:ascii="Times New Roman" w:hAnsi="Times New Roman" w:cs="Times New Roman"/>
+          <w:sz w:val="24"/>
+          <w:szCs w:val="24"/>
+        </w:rPr>
+        <w:t xml:space="preserve"> </w:t>
       </w:r>
     </w:p>
     <w:p>
@@ -23,77 +83,552 @@
         <w:autoSpaceDE w:val="0"/>
         <w:autoSpaceDN w:val="0"/>
         <w:adjustRightInd w:val="0"/>
-        <w:spacing w:after="0" w:line="240" w:lineRule="auto"/>
-        <w:rPr>
-          <w:rFonts w:ascii="TimesNewRomanPSMT" w:eastAsia="TimesNewRomanPSMT" w:cs="TimesNewRomanPSMT"/>
-          <w:kern w:val="0"/>
+        <w:spacing w:before="120" w:after="0" w:line="240" w:lineRule="auto"/>
+        <w:jc w:val="both"/>
+        <w:rPr>
+          <w:rFonts w:ascii="Times New Roman" w:hAnsi="Times New Roman" w:cs="Times New Roman"/>
+          <w:sz w:val="24"/>
+          <w:szCs w:val="24"/>
         </w:rPr>
       </w:pPr>
       <w:r>
-        <w:t xml:space="preserve">[3]  </w:t>
-      </w:r>
-      <w:r>
-        <w:rPr>
-          <w:rFonts w:ascii="TimesNewRomanPSMT" w:eastAsia="TimesNewRomanPSMT" w:cs="TimesNewRomanPSMT"/>
-          <w:kern w:val="0"/>
-        </w:rPr>
-        <w:t>P. Kotiranta, M. Junkkari, and J. Nummenmaa, "Performance of Graph and Relational Databases in Complex Queries," Applied Sciences, vol. 12, no. 13, Art. no. 6490, Jul. 2022, doi:10.3390/app12136490</w:t>
-      </w:r>
-      <w:r>
-        <w:t xml:space="preserve"> </w:t>
-      </w:r>
+        <w:rPr>
+          <w:rFonts w:ascii="Times New Roman" w:hAnsi="Times New Roman" w:cs="Times New Roman"/>
+          <w:sz w:val="24"/>
+          <w:szCs w:val="24"/>
+        </w:rPr>
+        <w:t>[</w:t>
+      </w:r>
+      <w:r>
+        <w:rPr>
+          <w:rFonts w:ascii="Times New Roman" w:hAnsi="Times New Roman" w:cs="Times New Roman"/>
+          <w:sz w:val="24"/>
+          <w:szCs w:val="24"/>
+        </w:rPr>
+        <w:t>2</w:t>
+      </w:r>
+      <w:r>
+        <w:rPr>
+          <w:rFonts w:ascii="Times New Roman" w:hAnsi="Times New Roman" w:cs="Times New Roman"/>
+          <w:sz w:val="24"/>
+          <w:szCs w:val="24"/>
+        </w:rPr>
+        <w:t>] S</w:t>
+      </w:r>
+      <w:r>
+        <w:rPr>
+          <w:rFonts w:ascii="Times New Roman" w:hAnsi="Times New Roman" w:cs="Times New Roman"/>
+          <w:sz w:val="24"/>
+          <w:szCs w:val="24"/>
+        </w:rPr>
+        <w:t>.</w:t>
+      </w:r>
+      <w:r>
+        <w:rPr>
+          <w:rFonts w:ascii="Times New Roman" w:hAnsi="Times New Roman" w:cs="Times New Roman"/>
+          <w:sz w:val="24"/>
+          <w:szCs w:val="24"/>
+        </w:rPr>
+        <w:t xml:space="preserve"> Ataky</w:t>
+      </w:r>
+      <w:r>
+        <w:rPr>
+          <w:rFonts w:ascii="Times New Roman" w:hAnsi="Times New Roman" w:cs="Times New Roman"/>
+          <w:sz w:val="24"/>
+          <w:szCs w:val="24"/>
+        </w:rPr>
+        <w:t>,</w:t>
+      </w:r>
+      <w:r>
+        <w:rPr>
+          <w:rFonts w:ascii="Times New Roman" w:hAnsi="Times New Roman" w:cs="Times New Roman"/>
+          <w:sz w:val="24"/>
+          <w:szCs w:val="24"/>
+        </w:rPr>
+        <w:t xml:space="preserve"> T</w:t>
+      </w:r>
+      <w:r>
+        <w:rPr>
+          <w:rFonts w:ascii="Times New Roman" w:hAnsi="Times New Roman" w:cs="Times New Roman"/>
+          <w:sz w:val="24"/>
+          <w:szCs w:val="24"/>
+        </w:rPr>
+        <w:t xml:space="preserve">. </w:t>
+      </w:r>
+      <w:r>
+        <w:rPr>
+          <w:rFonts w:ascii="Times New Roman" w:hAnsi="Times New Roman" w:cs="Times New Roman"/>
+          <w:sz w:val="24"/>
+          <w:szCs w:val="24"/>
+        </w:rPr>
+        <w:t>Mpinda, L</w:t>
+      </w:r>
+      <w:r>
+        <w:rPr>
+          <w:rFonts w:ascii="Times New Roman" w:hAnsi="Times New Roman" w:cs="Times New Roman"/>
+          <w:sz w:val="24"/>
+          <w:szCs w:val="24"/>
+        </w:rPr>
+        <w:t>.</w:t>
+      </w:r>
+      <w:r>
+        <w:rPr>
+          <w:rFonts w:ascii="Times New Roman" w:hAnsi="Times New Roman" w:cs="Times New Roman"/>
+          <w:sz w:val="24"/>
+          <w:szCs w:val="24"/>
+        </w:rPr>
+        <w:t xml:space="preserve"> C</w:t>
+      </w:r>
+      <w:r>
+        <w:rPr>
+          <w:rFonts w:ascii="Times New Roman" w:hAnsi="Times New Roman" w:cs="Times New Roman"/>
+          <w:sz w:val="24"/>
+          <w:szCs w:val="24"/>
+        </w:rPr>
+        <w:t>.</w:t>
+      </w:r>
+      <w:r>
+        <w:rPr>
+          <w:rFonts w:ascii="Times New Roman" w:hAnsi="Times New Roman" w:cs="Times New Roman"/>
+          <w:sz w:val="24"/>
+          <w:szCs w:val="24"/>
+        </w:rPr>
+        <w:t xml:space="preserve"> Ferreira, M</w:t>
+      </w:r>
+      <w:r>
+        <w:rPr>
+          <w:rFonts w:ascii="Times New Roman" w:hAnsi="Times New Roman" w:cs="Times New Roman"/>
+          <w:sz w:val="24"/>
+          <w:szCs w:val="24"/>
+        </w:rPr>
+        <w:t>.</w:t>
+      </w:r>
+      <w:r>
+        <w:rPr>
+          <w:rFonts w:ascii="Times New Roman" w:hAnsi="Times New Roman" w:cs="Times New Roman"/>
+          <w:sz w:val="24"/>
+          <w:szCs w:val="24"/>
+        </w:rPr>
+        <w:t xml:space="preserve"> X</w:t>
+      </w:r>
+      <w:r>
+        <w:rPr>
+          <w:rFonts w:ascii="Times New Roman" w:hAnsi="Times New Roman" w:cs="Times New Roman"/>
+          <w:sz w:val="24"/>
+          <w:szCs w:val="24"/>
+        </w:rPr>
+        <w:t>avier</w:t>
+      </w:r>
+      <w:r>
+        <w:rPr>
+          <w:rFonts w:ascii="Times New Roman" w:hAnsi="Times New Roman" w:cs="Times New Roman"/>
+          <w:sz w:val="24"/>
+          <w:szCs w:val="24"/>
+        </w:rPr>
+        <w:t xml:space="preserve"> Ribeiro, M</w:t>
+      </w:r>
+      <w:r>
+        <w:rPr>
+          <w:rFonts w:ascii="Times New Roman" w:hAnsi="Times New Roman" w:cs="Times New Roman"/>
+          <w:sz w:val="24"/>
+          <w:szCs w:val="24"/>
+        </w:rPr>
+        <w:t>.</w:t>
+      </w:r>
+      <w:r>
+        <w:rPr>
+          <w:rFonts w:ascii="Times New Roman" w:hAnsi="Times New Roman" w:cs="Times New Roman"/>
+          <w:sz w:val="24"/>
+          <w:szCs w:val="24"/>
+        </w:rPr>
+        <w:t xml:space="preserve"> T</w:t>
+      </w:r>
+      <w:r>
+        <w:rPr>
+          <w:rFonts w:ascii="Times New Roman" w:hAnsi="Times New Roman" w:cs="Times New Roman"/>
+          <w:sz w:val="24"/>
+          <w:szCs w:val="24"/>
+        </w:rPr>
+        <w:t>.</w:t>
+      </w:r>
+      <w:r>
+        <w:rPr>
+          <w:rFonts w:ascii="Times New Roman" w:hAnsi="Times New Roman" w:cs="Times New Roman"/>
+          <w:sz w:val="24"/>
+          <w:szCs w:val="24"/>
+        </w:rPr>
+        <w:t xml:space="preserve"> Prado Santos</w:t>
+      </w:r>
+      <w:r>
+        <w:rPr>
+          <w:rFonts w:ascii="Times New Roman" w:hAnsi="Times New Roman" w:cs="Times New Roman"/>
+          <w:sz w:val="24"/>
+          <w:szCs w:val="24"/>
+        </w:rPr>
+        <w:t xml:space="preserve">: </w:t>
+      </w:r>
+      <w:r>
+        <w:rPr>
+          <w:rFonts w:ascii="Times New Roman" w:hAnsi="Times New Roman" w:cs="Times New Roman"/>
+          <w:sz w:val="24"/>
+          <w:szCs w:val="24"/>
+        </w:rPr>
+        <w:t>Evaluation of Graph Databases Performance Through Indexing Techniques</w:t>
+      </w:r>
+      <w:r>
+        <w:rPr>
+          <w:rFonts w:ascii="Times New Roman" w:hAnsi="Times New Roman" w:cs="Times New Roman"/>
+          <w:sz w:val="24"/>
+          <w:szCs w:val="24"/>
+        </w:rPr>
+        <w:t xml:space="preserve">, </w:t>
+      </w:r>
+      <w:r>
+        <w:rPr>
+          <w:rFonts w:ascii="Times New Roman" w:hAnsi="Times New Roman" w:cs="Times New Roman"/>
+          <w:sz w:val="24"/>
+          <w:szCs w:val="24"/>
+        </w:rPr>
+        <w:t xml:space="preserve">în </w:t>
+      </w:r>
+      <w:r>
+        <w:rPr>
+          <w:rFonts w:ascii="Times New Roman" w:hAnsi="Times New Roman" w:cs="Times New Roman"/>
+          <w:color w:val="333333"/>
+          <w:kern w:val="0"/>
+          <w:sz w:val="24"/>
+          <w:szCs w:val="24"/>
+        </w:rPr>
+        <w:t>International Journal of Artificial Intelligence &amp; Applications</w:t>
+      </w:r>
+      <w:r>
+        <w:rPr>
+          <w:rFonts w:ascii="Times New Roman" w:hAnsi="Times New Roman" w:cs="Times New Roman"/>
+          <w:color w:val="333333"/>
+          <w:kern w:val="0"/>
+          <w:sz w:val="24"/>
+          <w:szCs w:val="24"/>
+        </w:rPr>
+        <w:t>, pp. 87-98,</w:t>
+      </w:r>
+      <w:r>
+        <w:rPr>
+          <w:rFonts w:ascii="Times New Roman" w:hAnsi="Times New Roman" w:cs="Times New Roman"/>
+          <w:color w:val="333333"/>
+          <w:kern w:val="0"/>
+          <w:sz w:val="24"/>
+          <w:szCs w:val="24"/>
+        </w:rPr>
+        <w:t xml:space="preserve"> Septemb</w:t>
+      </w:r>
+      <w:r>
+        <w:rPr>
+          <w:rFonts w:ascii="Times New Roman" w:hAnsi="Times New Roman" w:cs="Times New Roman"/>
+          <w:color w:val="333333"/>
+          <w:kern w:val="0"/>
+          <w:sz w:val="24"/>
+          <w:szCs w:val="24"/>
+        </w:rPr>
+        <w:t>rie</w:t>
+      </w:r>
+      <w:r>
+        <w:rPr>
+          <w:rFonts w:ascii="Times New Roman" w:hAnsi="Times New Roman" w:cs="Times New Roman"/>
+          <w:color w:val="333333"/>
+          <w:kern w:val="0"/>
+          <w:sz w:val="24"/>
+          <w:szCs w:val="24"/>
+        </w:rPr>
+        <w:t xml:space="preserve"> 2015</w:t>
+      </w:r>
+    </w:p>
+    <w:p>
+      <w:pPr>
+        <w:spacing w:before="120" w:after="0" w:line="240" w:lineRule="auto"/>
+        <w:jc w:val="both"/>
+        <w:rPr>
+          <w:rFonts w:ascii="Times New Roman" w:hAnsi="Times New Roman" w:cs="Times New Roman"/>
+          <w:sz w:val="24"/>
+          <w:szCs w:val="24"/>
+        </w:rPr>
+      </w:pPr>
+      <w:r>
+        <w:rPr>
+          <w:rFonts w:ascii="Times New Roman" w:hAnsi="Times New Roman" w:cs="Times New Roman"/>
+          <w:sz w:val="24"/>
+          <w:szCs w:val="24"/>
+        </w:rPr>
+        <w:t>[</w:t>
+      </w:r>
+      <w:r>
+        <w:rPr>
+          <w:rFonts w:ascii="Times New Roman" w:hAnsi="Times New Roman" w:cs="Times New Roman"/>
+          <w:sz w:val="24"/>
+          <w:szCs w:val="24"/>
+        </w:rPr>
+        <w:t>3</w:t>
+      </w:r>
+      <w:r>
+        <w:rPr>
+          <w:rFonts w:ascii="Times New Roman" w:hAnsi="Times New Roman" w:cs="Times New Roman"/>
+          <w:sz w:val="24"/>
+          <w:szCs w:val="24"/>
+        </w:rPr>
+        <w:t>]  C</w:t>
+      </w:r>
+      <w:r>
+        <w:rPr>
+          <w:rFonts w:ascii="Times New Roman" w:hAnsi="Times New Roman" w:cs="Times New Roman"/>
+          <w:sz w:val="24"/>
+          <w:szCs w:val="24"/>
+        </w:rPr>
+        <w:t>.</w:t>
+      </w:r>
+      <w:r>
+        <w:rPr>
+          <w:rFonts w:ascii="Times New Roman" w:hAnsi="Times New Roman" w:cs="Times New Roman"/>
+          <w:sz w:val="24"/>
+          <w:szCs w:val="24"/>
+        </w:rPr>
+        <w:t xml:space="preserve"> Rodrigues, M</w:t>
+      </w:r>
+      <w:r>
+        <w:rPr>
+          <w:rFonts w:ascii="Times New Roman" w:hAnsi="Times New Roman" w:cs="Times New Roman"/>
+          <w:sz w:val="24"/>
+          <w:szCs w:val="24"/>
+        </w:rPr>
+        <w:t>.</w:t>
+      </w:r>
+      <w:r>
+        <w:rPr>
+          <w:rFonts w:ascii="Times New Roman" w:hAnsi="Times New Roman" w:cs="Times New Roman"/>
+          <w:sz w:val="24"/>
+          <w:szCs w:val="24"/>
+        </w:rPr>
+        <w:t xml:space="preserve"> R</w:t>
+      </w:r>
+      <w:r>
+        <w:rPr>
+          <w:rFonts w:ascii="Times New Roman" w:hAnsi="Times New Roman" w:cs="Times New Roman"/>
+          <w:sz w:val="24"/>
+          <w:szCs w:val="24"/>
+        </w:rPr>
+        <w:t>.</w:t>
+      </w:r>
+      <w:r>
+        <w:rPr>
+          <w:rFonts w:ascii="Times New Roman" w:hAnsi="Times New Roman" w:cs="Times New Roman"/>
+          <w:sz w:val="24"/>
+          <w:szCs w:val="24"/>
+        </w:rPr>
+        <w:t xml:space="preserve"> Jain</w:t>
+      </w:r>
+      <w:r>
+        <w:rPr>
+          <w:rFonts w:ascii="Times New Roman" w:hAnsi="Times New Roman" w:cs="Times New Roman"/>
+          <w:sz w:val="24"/>
+          <w:szCs w:val="24"/>
+        </w:rPr>
+        <w:t>, A. Khanchandani:</w:t>
+      </w:r>
+      <w:r>
+        <w:rPr>
+          <w:rFonts w:ascii="Times New Roman" w:hAnsi="Times New Roman" w:cs="Times New Roman"/>
+          <w:sz w:val="24"/>
+          <w:szCs w:val="24"/>
+        </w:rPr>
+        <w:t xml:space="preserve"> Performance Comparison of Graph Database and Relation</w:t>
+      </w:r>
+      <w:r>
+        <w:rPr>
+          <w:rFonts w:ascii="Times New Roman" w:hAnsi="Times New Roman" w:cs="Times New Roman"/>
+          <w:sz w:val="24"/>
+          <w:szCs w:val="24"/>
+        </w:rPr>
+        <w:t>a</w:t>
+      </w:r>
+      <w:r>
+        <w:rPr>
+          <w:rFonts w:ascii="Times New Roman" w:hAnsi="Times New Roman" w:cs="Times New Roman"/>
+          <w:sz w:val="24"/>
+          <w:szCs w:val="24"/>
+        </w:rPr>
+        <w:t>l Database</w:t>
+      </w:r>
+      <w:r>
+        <w:rPr>
+          <w:rFonts w:ascii="Times New Roman" w:hAnsi="Times New Roman" w:cs="Times New Roman"/>
+          <w:sz w:val="24"/>
+          <w:szCs w:val="24"/>
+        </w:rPr>
+        <w:t xml:space="preserve">, </w:t>
+      </w:r>
+      <w:r>
+        <w:rPr>
+          <w:rFonts w:ascii="Times New Roman" w:hAnsi="Times New Roman" w:cs="Times New Roman"/>
+          <w:sz w:val="24"/>
+          <w:szCs w:val="24"/>
+        </w:rPr>
+        <w:t>DOI:</w:t>
+      </w:r>
+      <w:hyperlink r:id="rId4" w:tgtFrame="_blank" w:history="1">
+        <w:r>
+          <w:rPr>
+            <w:rStyle w:val="Hyperlink"/>
+            <w:rFonts w:ascii="Times New Roman" w:hAnsi="Times New Roman" w:cs="Times New Roman"/>
+            <w:sz w:val="24"/>
+            <w:szCs w:val="24"/>
+          </w:rPr>
+          <w:t>10.13140/RG.2.2.27380.32641</w:t>
+        </w:r>
+      </w:hyperlink>
     </w:p>
     <w:p>
       <w:pPr>
         <w:autoSpaceDE w:val="0"/>
         <w:autoSpaceDN w:val="0"/>
         <w:adjustRightInd w:val="0"/>
-        <w:spacing w:after="0" w:line="240" w:lineRule="auto"/>
-        <w:rPr>
-          <w:rFonts w:ascii="SourceSansPro-Regular" w:hAnsi="SourceSansPro-Regular" w:cs="SourceSansPro-Regular"/>
-          <w:color w:val="333333"/>
-          <w:kern w:val="0"/>
-          <w:sz w:val="23"/>
-          <w:szCs w:val="23"/>
+        <w:spacing w:before="120" w:after="0" w:line="240" w:lineRule="auto"/>
+        <w:jc w:val="both"/>
+        <w:rPr>
+          <w:rFonts w:ascii="Times New Roman" w:hAnsi="Times New Roman" w:cs="Times New Roman"/>
+          <w:kern w:val="0"/>
+          <w:sz w:val="24"/>
+          <w:szCs w:val="24"/>
         </w:rPr>
       </w:pPr>
       <w:r>
-        <w:t>[4]  Steve Ataky Tsham Mpinda, Lucas Cesar Ferreira, Marcela Xavier Ribeiro, Marilde Terezinha Prado Santos, „Evaluation of Graph Databases Performance Through Indexing Techniques”</w:t>
-      </w:r>
-      <w:r>
-        <w:t xml:space="preserve">, </w:t>
-      </w:r>
-      <w:r>
-        <w:rPr>
-          <w:rFonts w:ascii="SourceSansPro-Semibold" w:hAnsi="SourceSansPro-Semibold" w:cs="SourceSansPro-Semibold"/>
-          <w:color w:val="222222"/>
-          <w:kern w:val="0"/>
-          <w:sz w:val="23"/>
-          <w:szCs w:val="23"/>
-        </w:rPr>
-        <w:t xml:space="preserve">Article </w:t>
-      </w:r>
-      <w:r>
-        <w:rPr>
-          <w:rFonts w:ascii="SourceSansPro-It" w:hAnsi="SourceSansPro-It" w:cs="SourceSansPro-It"/>
+        <w:rPr>
+          <w:rFonts w:ascii="Times New Roman" w:hAnsi="Times New Roman" w:cs="Times New Roman"/>
+          <w:kern w:val="0"/>
+          <w:sz w:val="24"/>
+          <w:szCs w:val="24"/>
+        </w:rPr>
+        <w:t>[</w:t>
+      </w:r>
+      <w:r>
+        <w:rPr>
+          <w:rFonts w:ascii="Times New Roman" w:hAnsi="Times New Roman" w:cs="Times New Roman"/>
+          <w:kern w:val="0"/>
+          <w:sz w:val="24"/>
+          <w:szCs w:val="24"/>
+        </w:rPr>
+        <w:t>4</w:t>
+      </w:r>
+      <w:r>
+        <w:rPr>
+          <w:rFonts w:ascii="Times New Roman" w:hAnsi="Times New Roman" w:cs="Times New Roman"/>
+          <w:kern w:val="0"/>
+          <w:sz w:val="24"/>
+          <w:szCs w:val="24"/>
+        </w:rPr>
+        <w:t>]  S</w:t>
+      </w:r>
+      <w:r>
+        <w:rPr>
+          <w:rFonts w:ascii="Times New Roman" w:hAnsi="Times New Roman" w:cs="Times New Roman"/>
+          <w:kern w:val="0"/>
+          <w:sz w:val="24"/>
+          <w:szCs w:val="24"/>
+        </w:rPr>
+        <w:t>.</w:t>
+      </w:r>
+      <w:r>
+        <w:rPr>
+          <w:rFonts w:ascii="Times New Roman" w:hAnsi="Times New Roman" w:cs="Times New Roman"/>
+          <w:kern w:val="0"/>
+          <w:sz w:val="24"/>
+          <w:szCs w:val="24"/>
+        </w:rPr>
+        <w:t xml:space="preserve"> Gilbert, N</w:t>
+      </w:r>
+      <w:r>
+        <w:rPr>
+          <w:rFonts w:ascii="Times New Roman" w:hAnsi="Times New Roman" w:cs="Times New Roman"/>
+          <w:kern w:val="0"/>
+          <w:sz w:val="24"/>
+          <w:szCs w:val="24"/>
+        </w:rPr>
+        <w:t>.</w:t>
+      </w:r>
+      <w:r>
+        <w:rPr>
+          <w:rFonts w:ascii="Times New Roman" w:hAnsi="Times New Roman" w:cs="Times New Roman"/>
+          <w:kern w:val="0"/>
+          <w:sz w:val="24"/>
+          <w:szCs w:val="24"/>
+        </w:rPr>
+        <w:t xml:space="preserve"> A. Lynch</w:t>
+      </w:r>
+      <w:r>
+        <w:rPr>
+          <w:rFonts w:ascii="Times New Roman" w:hAnsi="Times New Roman" w:cs="Times New Roman"/>
+          <w:kern w:val="0"/>
+          <w:sz w:val="24"/>
+          <w:szCs w:val="24"/>
+        </w:rPr>
+        <w:t>:</w:t>
+      </w:r>
+      <w:r>
+        <w:rPr>
+          <w:rFonts w:ascii="Times New Roman" w:hAnsi="Times New Roman" w:cs="Times New Roman"/>
+          <w:kern w:val="0"/>
+          <w:sz w:val="24"/>
+          <w:szCs w:val="24"/>
+        </w:rPr>
+        <w:t xml:space="preserve"> Perspectives on the CAP Theorem</w:t>
+      </w:r>
+      <w:r>
+        <w:rPr>
+          <w:rFonts w:ascii="Times New Roman" w:hAnsi="Times New Roman" w:cs="Times New Roman"/>
+          <w:kern w:val="0"/>
+          <w:sz w:val="24"/>
+          <w:szCs w:val="24"/>
+        </w:rPr>
+        <w:t xml:space="preserve">, în </w:t>
+      </w:r>
+      <w:r>
+        <w:rPr>
+          <w:rFonts w:ascii="Times New Roman" w:hAnsi="Times New Roman" w:cs="Times New Roman"/>
           <w:i/>
           <w:iCs/>
-          <w:color w:val="606060"/>
-          <w:kern w:val="0"/>
-          <w:sz w:val="23"/>
-          <w:szCs w:val="23"/>
-        </w:rPr>
-        <w:t xml:space="preserve">in </w:t>
-      </w:r>
-      <w:r>
-        <w:rPr>
-          <w:rFonts w:ascii="SourceSansPro-Regular" w:hAnsi="SourceSansPro-Regular" w:cs="SourceSansPro-Regular"/>
-          <w:color w:val="333333"/>
-          <w:kern w:val="0"/>
-          <w:sz w:val="23"/>
-          <w:szCs w:val="23"/>
-        </w:rPr>
-        <w:t>International Journal of Artificial Intelligence &amp; Applications · September 2015</w:t>
+          <w:sz w:val="24"/>
+          <w:szCs w:val="24"/>
+        </w:rPr>
+        <w:t>Computer</w:t>
+      </w:r>
+      <w:r>
+        <w:rPr>
+          <w:rFonts w:ascii="Times New Roman" w:hAnsi="Times New Roman" w:cs="Times New Roman"/>
+          <w:sz w:val="24"/>
+          <w:szCs w:val="24"/>
+        </w:rPr>
+        <w:t xml:space="preserve"> 45.2</w:t>
+      </w:r>
+      <w:r>
+        <w:rPr>
+          <w:rFonts w:ascii="Times New Roman" w:hAnsi="Times New Roman" w:cs="Times New Roman"/>
+          <w:sz w:val="24"/>
+          <w:szCs w:val="24"/>
+        </w:rPr>
+        <w:t>, pp.</w:t>
+      </w:r>
+      <w:r>
+        <w:rPr>
+          <w:rFonts w:ascii="Times New Roman" w:hAnsi="Times New Roman" w:cs="Times New Roman"/>
+          <w:sz w:val="24"/>
+          <w:szCs w:val="24"/>
+        </w:rPr>
+        <w:t xml:space="preserve"> 30-36</w:t>
+      </w:r>
+      <w:r>
+        <w:rPr>
+          <w:rFonts w:ascii="Times New Roman" w:hAnsi="Times New Roman" w:cs="Times New Roman"/>
+          <w:sz w:val="24"/>
+          <w:szCs w:val="24"/>
+        </w:rPr>
+        <w:t>, 2012</w:t>
       </w:r>
     </w:p>
     <w:p>
@@ -101,36 +636,50 @@
         <w:autoSpaceDE w:val="0"/>
         <w:autoSpaceDN w:val="0"/>
         <w:adjustRightInd w:val="0"/>
-        <w:spacing w:after="0" w:line="240" w:lineRule="auto"/>
-        <w:rPr>
-          <w:sz w:val="40"/>
-          <w:szCs w:val="40"/>
+        <w:spacing w:before="120" w:after="0" w:line="240" w:lineRule="auto"/>
+        <w:jc w:val="both"/>
+        <w:rPr>
+          <w:rFonts w:ascii="Times New Roman" w:hAnsi="Times New Roman" w:cs="Times New Roman"/>
+          <w:kern w:val="0"/>
+          <w:sz w:val="24"/>
+          <w:szCs w:val="24"/>
         </w:rPr>
       </w:pPr>
       <w:r>
         <w:rPr>
-          <w:rFonts w:ascii="SourceSansPro-Regular" w:hAnsi="SourceSansPro-Regular" w:cs="SourceSansPro-Regular"/>
-          <w:color w:val="555555"/>
-          <w:kern w:val="0"/>
-          <w:sz w:val="19"/>
-          <w:szCs w:val="19"/>
-        </w:rPr>
-        <w:t>DOI: 10.5121/ijaia.2015.6506</w:t>
-      </w:r>
-      <w:r>
-        <w:rPr>
-          <w:rFonts w:ascii="SourceSansPro-Regular" w:hAnsi="SourceSansPro-Regular" w:cs="SourceSansPro-Regular"/>
-          <w:color w:val="555555"/>
-          <w:kern w:val="0"/>
-          <w:sz w:val="19"/>
-          <w:szCs w:val="19"/>
-        </w:rPr>
-        <w:t>s</w:t>
-      </w:r>
-    </w:p>
-    <w:p>
-      <w:r>
-        <w:t>[5]  Cajetan Rodrigues, Mit Ramesh Jain, „Performance Comparison of Graph Database and Relationl Database”</w:t>
+          <w:rFonts w:ascii="Times New Roman" w:hAnsi="Times New Roman" w:cs="Times New Roman"/>
+          <w:kern w:val="0"/>
+          <w:sz w:val="24"/>
+          <w:szCs w:val="24"/>
+        </w:rPr>
+        <w:t>[</w:t>
+      </w:r>
+      <w:r>
+        <w:rPr>
+          <w:rFonts w:ascii="Times New Roman" w:hAnsi="Times New Roman" w:cs="Times New Roman"/>
+          <w:kern w:val="0"/>
+          <w:sz w:val="24"/>
+          <w:szCs w:val="24"/>
+        </w:rPr>
+        <w:t>5</w:t>
+      </w:r>
+      <w:r>
+        <w:rPr>
+          <w:rFonts w:ascii="Times New Roman" w:hAnsi="Times New Roman" w:cs="Times New Roman"/>
+          <w:kern w:val="0"/>
+          <w:sz w:val="24"/>
+          <w:szCs w:val="24"/>
+        </w:rPr>
+        <w:t xml:space="preserve">]  </w:t>
+      </w:r>
+      <w:r>
+        <w:rPr>
+          <w:rFonts w:ascii="Times New Roman" w:hAnsi="Times New Roman" w:cs="Times New Roman"/>
+          <w:kern w:val="0"/>
+          <w:sz w:val="24"/>
+          <w:szCs w:val="24"/>
+        </w:rPr>
+        <w:t>J. Webber: The Top 10 Use Cases of Graph Database Technology  (?)</w:t>
       </w:r>
     </w:p>
     <w:p>
@@ -138,28 +687,50 @@
         <w:autoSpaceDE w:val="0"/>
         <w:autoSpaceDN w:val="0"/>
         <w:adjustRightInd w:val="0"/>
-        <w:spacing w:after="0" w:line="240" w:lineRule="auto"/>
-        <w:rPr>
-          <w:rFonts w:ascii="DINPro" w:hAnsi="DINPro" w:cs="DINPro"/>
+        <w:spacing w:before="120" w:after="0" w:line="240" w:lineRule="auto"/>
+        <w:jc w:val="both"/>
+        <w:rPr>
+          <w:rFonts w:ascii="Times New Roman" w:hAnsi="Times New Roman" w:cs="Times New Roman"/>
           <w:kern w:val="0"/>
           <w:sz w:val="24"/>
           <w:szCs w:val="24"/>
         </w:rPr>
       </w:pPr>
       <w:r>
-        <w:t>[6]</w:t>
-      </w:r>
-      <w:r>
-        <w:t xml:space="preserve">  </w:t>
-      </w:r>
-      <w:r>
-        <w:rPr>
-          <w:rFonts w:ascii="DINPro" w:hAnsi="DINPro" w:cs="DINPro"/>
-          <w:kern w:val="0"/>
-          <w:sz w:val="24"/>
-          <w:szCs w:val="24"/>
-        </w:rPr>
-        <w:t>Macko, Peter, Daniel Margo, and Margo Seltzer. 2013. Performance introspection of graph databases. In Proceedings of the 6th international systems and storage conference, ed. Mary Baker and Sivan Toledo, Haifa, Israel: Association for Computing Machinery.</w:t>
+        <w:rPr>
+          <w:rFonts w:ascii="Times New Roman" w:hAnsi="Times New Roman" w:cs="Times New Roman"/>
+          <w:kern w:val="0"/>
+          <w:sz w:val="24"/>
+          <w:szCs w:val="24"/>
+        </w:rPr>
+        <w:t>[</w:t>
+      </w:r>
+      <w:r>
+        <w:rPr>
+          <w:rFonts w:ascii="Times New Roman" w:hAnsi="Times New Roman" w:cs="Times New Roman"/>
+          <w:kern w:val="0"/>
+          <w:sz w:val="24"/>
+          <w:szCs w:val="24"/>
+        </w:rPr>
+        <w:t>6</w:t>
+      </w:r>
+      <w:r>
+        <w:rPr>
+          <w:rFonts w:ascii="Times New Roman" w:hAnsi="Times New Roman" w:cs="Times New Roman"/>
+          <w:kern w:val="0"/>
+          <w:sz w:val="24"/>
+          <w:szCs w:val="24"/>
+        </w:rPr>
+        <w:t>]  Oracle</w:t>
+      </w:r>
+      <w:r>
+        <w:rPr>
+          <w:rFonts w:ascii="Times New Roman" w:hAnsi="Times New Roman" w:cs="Times New Roman"/>
+          <w:kern w:val="0"/>
+          <w:sz w:val="24"/>
+          <w:szCs w:val="24"/>
+        </w:rPr>
+        <w:t>, 17 Use Cases for Graph Databases and Graph Analytics  (?)</w:t>
       </w:r>
     </w:p>
     <w:p>
@@ -167,23 +738,73 @@
         <w:autoSpaceDE w:val="0"/>
         <w:autoSpaceDN w:val="0"/>
         <w:adjustRightInd w:val="0"/>
-        <w:spacing w:after="0" w:line="240" w:lineRule="auto"/>
-        <w:rPr>
-          <w:rFonts w:ascii="DINPro" w:hAnsi="DINPro" w:cs="DINPro"/>
+        <w:spacing w:before="120" w:after="0" w:line="240" w:lineRule="auto"/>
+        <w:jc w:val="both"/>
+        <w:rPr>
+          <w:rFonts w:ascii="Times New Roman" w:hAnsi="Times New Roman" w:cs="Times New Roman"/>
           <w:kern w:val="0"/>
           <w:sz w:val="24"/>
           <w:szCs w:val="24"/>
         </w:rPr>
       </w:pPr>
+      <w:r>
+        <w:rPr>
+          <w:rFonts w:ascii="Times New Roman" w:hAnsi="Times New Roman" w:cs="Times New Roman"/>
+          <w:kern w:val="0"/>
+          <w:sz w:val="24"/>
+          <w:szCs w:val="24"/>
+        </w:rPr>
+        <w:t>[</w:t>
+      </w:r>
+      <w:r>
+        <w:rPr>
+          <w:rFonts w:ascii="Times New Roman" w:hAnsi="Times New Roman" w:cs="Times New Roman"/>
+          <w:kern w:val="0"/>
+          <w:sz w:val="24"/>
+          <w:szCs w:val="24"/>
+        </w:rPr>
+        <w:t>7</w:t>
+      </w:r>
+      <w:r>
+        <w:rPr>
+          <w:rFonts w:ascii="Times New Roman" w:hAnsi="Times New Roman" w:cs="Times New Roman"/>
+          <w:kern w:val="0"/>
+          <w:sz w:val="24"/>
+          <w:szCs w:val="24"/>
+        </w:rPr>
+        <w:t xml:space="preserve">] </w:t>
+      </w:r>
+      <w:r>
+        <w:rPr>
+          <w:rFonts w:ascii="Times New Roman" w:hAnsi="Times New Roman" w:cs="Times New Roman"/>
+          <w:kern w:val="0"/>
+          <w:sz w:val="24"/>
+          <w:szCs w:val="24"/>
+        </w:rPr>
+        <w:t xml:space="preserve">Indoor navigation, everything you need to know, </w:t>
+      </w:r>
+      <w:hyperlink r:id="rId5" w:history="1">
+        <w:r>
+          <w:rPr>
+            <w:rStyle w:val="Hyperlink"/>
+            <w:rFonts w:ascii="Times New Roman" w:hAnsi="Times New Roman" w:cs="Times New Roman"/>
+            <w:kern w:val="0"/>
+            <w:sz w:val="24"/>
+            <w:szCs w:val="24"/>
+          </w:rPr>
+          <w:t>https://www.pointr.tech/blog/indoor-navigation-everything-you-need-to-know</w:t>
+        </w:r>
+      </w:hyperlink>
     </w:p>
     <w:p>
       <w:pPr>
         <w:autoSpaceDE w:val="0"/>
         <w:autoSpaceDN w:val="0"/>
         <w:adjustRightInd w:val="0"/>
-        <w:spacing w:after="0" w:line="240" w:lineRule="auto"/>
-        <w:rPr>
-          <w:rFonts w:ascii="NimbusRomNo9L-Regu" w:hAnsi="NimbusRomNo9L-Regu" w:cs="NimbusRomNo9L-Regu"/>
+        <w:spacing w:before="120" w:after="0" w:line="240" w:lineRule="auto"/>
+        <w:jc w:val="both"/>
+        <w:rPr>
+          <w:rFonts w:ascii="Times New Roman" w:hAnsi="Times New Roman" w:cs="Times New Roman"/>
           <w:kern w:val="0"/>
           <w:sz w:val="24"/>
           <w:szCs w:val="24"/>
@@ -191,136 +812,52 @@
       </w:pPr>
       <w:r>
         <w:rPr>
-          <w:rFonts w:ascii="DINPro" w:hAnsi="DINPro" w:cs="DINPro"/>
-          <w:kern w:val="0"/>
-          <w:sz w:val="24"/>
-          <w:szCs w:val="24"/>
-        </w:rPr>
-        <w:t xml:space="preserve">[7]  </w:t>
-      </w:r>
-      <w:r>
-        <w:rPr>
-          <w:rFonts w:ascii="NimbusRomNo9L-Regu" w:hAnsi="NimbusRomNo9L-Regu" w:cs="NimbusRomNo9L-Regu"/>
-          <w:kern w:val="0"/>
-          <w:sz w:val="24"/>
-          <w:szCs w:val="24"/>
-        </w:rPr>
-        <w:t>Seth Gilbert</w:t>
-      </w:r>
-      <w:r>
-        <w:rPr>
-          <w:rFonts w:ascii="NimbusRomNo9L-Regu" w:hAnsi="NimbusRomNo9L-Regu" w:cs="NimbusRomNo9L-Regu"/>
-          <w:kern w:val="0"/>
-          <w:sz w:val="24"/>
-          <w:szCs w:val="24"/>
-        </w:rPr>
-        <w:t xml:space="preserve">, </w:t>
-      </w:r>
-      <w:r>
-        <w:rPr>
-          <w:rFonts w:ascii="NimbusRomNo9L-Regu" w:hAnsi="NimbusRomNo9L-Regu" w:cs="NimbusRomNo9L-Regu"/>
-          <w:kern w:val="0"/>
-          <w:sz w:val="24"/>
-          <w:szCs w:val="24"/>
-        </w:rPr>
-        <w:t>Nancy A. Lynch</w:t>
-      </w:r>
-      <w:r>
-        <w:rPr>
-          <w:rFonts w:ascii="NimbusRomNo9L-Regu" w:hAnsi="NimbusRomNo9L-Regu" w:cs="NimbusRomNo9L-Regu"/>
-          <w:kern w:val="0"/>
-          <w:sz w:val="24"/>
-          <w:szCs w:val="24"/>
-        </w:rPr>
-        <w:t>, „</w:t>
-      </w:r>
-      <w:r>
-        <w:rPr>
-          <w:rFonts w:ascii="NimbusRomNo9L-Regu" w:hAnsi="NimbusRomNo9L-Regu" w:cs="NimbusRomNo9L-Regu"/>
-          <w:kern w:val="0"/>
-          <w:sz w:val="28"/>
-          <w:szCs w:val="28"/>
-        </w:rPr>
-        <w:t>Perspectives on the CAP Theorem</w:t>
-      </w:r>
-      <w:r>
-        <w:rPr>
-          <w:rFonts w:ascii="NimbusRomNo9L-Regu" w:hAnsi="NimbusRomNo9L-Regu" w:cs="NimbusRomNo9L-Regu"/>
-          <w:kern w:val="0"/>
-          <w:sz w:val="24"/>
-          <w:szCs w:val="24"/>
-        </w:rPr>
-        <w:t>”</w:t>
-      </w:r>
-    </w:p>
-    <w:p>
-      <w:pPr>
-        <w:autoSpaceDE w:val="0"/>
-        <w:autoSpaceDN w:val="0"/>
-        <w:adjustRightInd w:val="0"/>
-        <w:spacing w:after="0" w:line="240" w:lineRule="auto"/>
-        <w:rPr>
-          <w:rFonts w:ascii="NimbusRomNo9L-Regu" w:hAnsi="NimbusRomNo9L-Regu" w:cs="NimbusRomNo9L-Regu"/>
-          <w:kern w:val="0"/>
-          <w:sz w:val="24"/>
-          <w:szCs w:val="24"/>
-        </w:rPr>
-      </w:pPr>
-      <w:r>
-        <w:rPr>
-          <w:rFonts w:ascii="NimbusRomNo9L-Regu" w:hAnsi="NimbusRomNo9L-Regu" w:cs="NimbusRomNo9L-Regu"/>
-          <w:kern w:val="0"/>
-          <w:sz w:val="24"/>
-          <w:szCs w:val="24"/>
-        </w:rPr>
-        <w:t>[8]  Neo4jDocu....</w:t>
-      </w:r>
-    </w:p>
-    <w:p>
-      <w:pPr>
-        <w:autoSpaceDE w:val="0"/>
-        <w:autoSpaceDN w:val="0"/>
-        <w:adjustRightInd w:val="0"/>
-        <w:spacing w:after="0" w:line="240" w:lineRule="auto"/>
-        <w:rPr>
-          <w:rFonts w:ascii="NimbusRomNo9L-Regu" w:hAnsi="NimbusRomNo9L-Regu" w:cs="NimbusRomNo9L-Regu"/>
-          <w:kern w:val="0"/>
-          <w:sz w:val="24"/>
-          <w:szCs w:val="24"/>
-        </w:rPr>
-      </w:pPr>
-      <w:r>
-        <w:rPr>
-          <w:rFonts w:ascii="NimbusRomNo9L-Regu" w:hAnsi="NimbusRomNo9L-Regu" w:cs="NimbusRomNo9L-Regu"/>
-          <w:kern w:val="0"/>
-          <w:sz w:val="24"/>
-          <w:szCs w:val="24"/>
-        </w:rPr>
-        <w:t>[9]  Oracle</w:t>
-      </w:r>
-    </w:p>
-    <w:p>
-      <w:pPr>
-        <w:autoSpaceDE w:val="0"/>
-        <w:autoSpaceDN w:val="0"/>
-        <w:adjustRightInd w:val="0"/>
-        <w:spacing w:after="0" w:line="240" w:lineRule="auto"/>
-        <w:rPr>
-          <w:rFonts w:ascii="NimbusRomNo9L-Regu" w:hAnsi="NimbusRomNo9L-Regu" w:cs="NimbusRomNo9L-Regu"/>
-          <w:kern w:val="0"/>
-          <w:sz w:val="24"/>
-          <w:szCs w:val="24"/>
-        </w:rPr>
-      </w:pPr>
-      <w:r>
-        <w:rPr>
-          <w:rFonts w:ascii="NimbusRomNo9L-Regu" w:hAnsi="NimbusRomNo9L-Regu" w:cs="NimbusRomNo9L-Regu"/>
-          <w:kern w:val="0"/>
-          <w:sz w:val="24"/>
-          <w:szCs w:val="24"/>
-        </w:rPr>
-        <w:t>[10]  Marti Mike...</w:t>
-      </w:r>
+          <w:rFonts w:ascii="Times New Roman" w:hAnsi="Times New Roman" w:cs="Times New Roman"/>
+          <w:kern w:val="0"/>
+          <w:sz w:val="24"/>
+          <w:szCs w:val="24"/>
+        </w:rPr>
+        <w:t>[</w:t>
+      </w:r>
+      <w:r>
+        <w:rPr>
+          <w:rFonts w:ascii="Times New Roman" w:hAnsi="Times New Roman" w:cs="Times New Roman"/>
+          <w:kern w:val="0"/>
+          <w:sz w:val="24"/>
+          <w:szCs w:val="24"/>
+        </w:rPr>
+        <w:t>8</w:t>
+      </w:r>
+      <w:r>
+        <w:rPr>
+          <w:rFonts w:ascii="Times New Roman" w:hAnsi="Times New Roman" w:cs="Times New Roman"/>
+          <w:kern w:val="0"/>
+          <w:sz w:val="24"/>
+          <w:szCs w:val="24"/>
+        </w:rPr>
+        <w:t xml:space="preserve">] </w:t>
+      </w:r>
+      <w:r>
+        <w:rPr>
+          <w:rFonts w:ascii="Times New Roman" w:hAnsi="Times New Roman" w:cs="Times New Roman"/>
+          <w:kern w:val="0"/>
+          <w:sz w:val="24"/>
+          <w:szCs w:val="24"/>
+        </w:rPr>
+        <w:t xml:space="preserve">Indoor navigation, a comprehensive guide, </w:t>
+      </w:r>
+      <w:hyperlink r:id="rId6" w:history="1">
+        <w:r>
+          <w:rPr>
+            <w:rStyle w:val="Hyperlink"/>
+            <w:rFonts w:ascii="Times New Roman" w:hAnsi="Times New Roman" w:cs="Times New Roman"/>
+            <w:kern w:val="0"/>
+            <w:sz w:val="24"/>
+            <w:szCs w:val="24"/>
+          </w:rPr>
+          <w:t>https://navigine.com/blog/indoor-navigation-a-comprehensive-guide/</w:t>
+        </w:r>
+      </w:hyperlink>
     </w:p>
     <w:sectPr>
       <w:pgSz w:w="11906" w:h="16838"/>
@@ -333,7 +870,7 @@
 </file>
 
 <file path=word/styles.xml><?xml version="1.0" encoding="utf-8"?>
-<w:styles xmlns:mc="http://schemas.openxmlformats.org/markup-compatibility/2006" xmlns:r="http://schemas.openxmlformats.org/officeDocument/2006/relationships" xmlns:w="http://schemas.openxmlformats.org/wordprocessingml/2006/main" xmlns:w14="http://schemas.microsoft.com/office/word/2010/wordml" xmlns:w15="http://schemas.microsoft.com/office/word/2012/wordml" xmlns:w16cex="http://schemas.microsoft.com/office/word/2018/wordml/cex" xmlns:w16cid="http://schemas.microsoft.com/office/word/2016/wordml/cid" xmlns:w16="http://schemas.microsoft.com/office/word/2018/wordml" xmlns:w16sdtdh="http://schemas.microsoft.com/office/word/2020/wordml/sdtdatahash" xmlns:w16se="http://schemas.microsoft.com/office/word/2015/wordml/symex" mc:Ignorable="w14 w15 w16se w16cid w16 w16cex w16sdtdh">
+<w:styles xmlns:mc="http://schemas.openxmlformats.org/markup-compatibility/2006" xmlns:r="http://schemas.openxmlformats.org/officeDocument/2006/relationships" xmlns:w="http://schemas.openxmlformats.org/wordprocessingml/2006/main" xmlns:w14="http://schemas.microsoft.com/office/word/2010/wordml" xmlns:w15="http://schemas.microsoft.com/office/word/2012/wordml" xmlns:w16cex="http://schemas.microsoft.com/office/word/2018/wordml/cex" xmlns:w16cid="http://schemas.microsoft.com/office/word/2016/wordml/cid" xmlns:w16="http://schemas.microsoft.com/office/word/2018/wordml" xmlns:w16du="http://schemas.microsoft.com/office/word/2023/wordml/word16du" xmlns:w16sdtdh="http://schemas.microsoft.com/office/word/2020/wordml/sdtdatahash" xmlns:w16se="http://schemas.microsoft.com/office/word/2015/wordml/symex" mc:Ignorable="w14 w15 w16se w16cid w16 w16cex w16sdtdh w16du">
   <w:docDefaults>
     <w:rPrDefault>
       <w:rPr>
@@ -1249,6 +1786,29 @@
       <w:spacing w:val="5"/>
     </w:rPr>
   </w:style>
+  <w:style w:type="character" w:styleId="Hyperlink">
+    <w:name w:val="Hyperlink"/>
+    <w:basedOn w:val="DefaultParagraphFont"/>
+    <w:uiPriority w:val="99"/>
+    <w:unhideWhenUsed/>
+    <w:rsid w:val="00917A71"/>
+    <w:rPr>
+      <w:color w:val="467886" w:themeColor="hyperlink"/>
+      <w:u w:val="single"/>
+    </w:rPr>
+  </w:style>
+  <w:style w:type="character" w:styleId="UnresolvedMention">
+    <w:name w:val="Unresolved Mention"/>
+    <w:basedOn w:val="DefaultParagraphFont"/>
+    <w:uiPriority w:val="99"/>
+    <w:semiHidden/>
+    <w:unhideWhenUsed/>
+    <w:rsid w:val="00917A71"/>
+    <w:rPr>
+      <w:color w:val="605E5C"/>
+      <w:shd w:val="clear" w:color="auto" w:fill="E1DFDD"/>
+    </w:rPr>
+  </w:style>
 </w:styles>
 </file>
 
